--- a/Linux-Traffic-Control/트래픽 컨트롤 사용하기.docx
+++ b/Linux-Traffic-Control/트래픽 컨트롤 사용하기.docx
@@ -10,7 +10,6 @@
           <w:b/>
         </w:rPr>
       </w:pPr>
-      <w:bookmarkStart w:id="0" w:name="_GoBack"/>
       <w:r>
         <w:rPr>
           <w:rFonts w:ascii="나눔고딕" w:eastAsia="나눔고딕" w:hAnsi="나눔고딕" w:hint="eastAsia"/>
@@ -91,7 +90,6 @@
         <w:t>대역폭 제어하기)</w:t>
       </w:r>
     </w:p>
-    <w:bookmarkEnd w:id="0"/>
     <w:p>
       <w:pPr>
         <w:rPr>
@@ -574,14 +572,12 @@
               </w:rPr>
               <w:t xml:space="preserve"> $ iperf3 -s </w:t>
             </w:r>
-            <w:proofErr w:type="spellStart"/>
             <w:r>
               <w:rPr>
                 <w:rFonts w:ascii="Consolas" w:eastAsia="나눔고딕" w:hAnsi="Consolas"/>
               </w:rPr>
               <w:t>를</w:t>
             </w:r>
-            <w:proofErr w:type="spellEnd"/>
             <w:r>
               <w:rPr>
                 <w:rFonts w:ascii="Consolas" w:eastAsia="나눔고딕" w:hAnsi="Consolas"/>
@@ -904,7 +900,7 @@
     <w:p>
       <w:pPr>
         <w:rPr>
-          <w:rFonts w:ascii="나눔고딕" w:eastAsia="나눔고딕" w:hAnsi="나눔고딕" w:hint="eastAsia"/>
+          <w:rFonts w:ascii="나눔고딕" w:eastAsia="나눔고딕" w:hAnsi="나눔고딕"/>
         </w:rPr>
       </w:pPr>
     </w:p>
@@ -1354,7 +1350,7 @@
           <w:p>
             <w:pPr>
               <w:rPr>
-                <w:rFonts w:ascii="Consolas" w:eastAsia="나눔고딕" w:hAnsi="Consolas" w:hint="eastAsia"/>
+                <w:rFonts w:ascii="Consolas" w:eastAsia="나눔고딕" w:hAnsi="Consolas"/>
               </w:rPr>
             </w:pPr>
             <w:r>
@@ -1441,19 +1437,7 @@
               <w:rPr>
                 <w:rFonts w:ascii="Consolas" w:eastAsia="나눔고딕" w:hAnsi="Consolas"/>
               </w:rPr>
-              <w:t xml:space="preserve"> </w:t>
-            </w:r>
-            <w:r>
-              <w:rPr>
-                <w:rFonts w:ascii="Consolas" w:eastAsia="나눔고딕" w:hAnsi="Consolas"/>
-              </w:rPr>
-              <w:t>200</w:t>
-            </w:r>
-            <w:r>
-              <w:rPr>
-                <w:rFonts w:ascii="Consolas" w:eastAsia="나눔고딕" w:hAnsi="Consolas"/>
-              </w:rPr>
-              <w:t xml:space="preserve">ms </w:t>
+              <w:t xml:space="preserve"> 200ms </w:t>
             </w:r>
             <w:r>
               <w:rPr>
@@ -1556,13 +1540,7 @@
               <w:rPr>
                 <w:rFonts w:ascii="Consolas" w:eastAsia="나눔고딕" w:hAnsi="Consolas"/>
               </w:rPr>
-              <w:t xml:space="preserve"> show dev </w:t>
-            </w:r>
-            <w:r>
-              <w:rPr>
-                <w:rFonts w:ascii="Consolas" w:eastAsia="나눔고딕" w:hAnsi="Consolas"/>
-              </w:rPr>
-              <w:t>enp0s3</w:t>
+              <w:t xml:space="preserve"> show dev enp0s3</w:t>
             </w:r>
           </w:p>
         </w:tc>
@@ -1729,19 +1707,7 @@
               <w:rPr>
                 <w:rFonts w:ascii="Consolas" w:eastAsia="나눔고딕" w:hAnsi="Consolas"/>
               </w:rPr>
-              <w:t xml:space="preserve"> del dev </w:t>
-            </w:r>
-            <w:r>
-              <w:rPr>
-                <w:rFonts w:ascii="Consolas" w:eastAsia="나눔고딕" w:hAnsi="Consolas"/>
-              </w:rPr>
-              <w:t xml:space="preserve">enp0s3 </w:t>
-            </w:r>
-            <w:r>
-              <w:rPr>
-                <w:rFonts w:ascii="Consolas" w:eastAsia="나눔고딕" w:hAnsi="Consolas"/>
-              </w:rPr>
-              <w:t>root</w:t>
+              <w:t xml:space="preserve"> del dev enp0s3 root</w:t>
             </w:r>
           </w:p>
         </w:tc>
@@ -1819,7 +1785,7 @@
           <w:p>
             <w:pPr>
               <w:rPr>
-                <w:rFonts w:ascii="Consolas" w:eastAsia="나눔고딕" w:hAnsi="Consolas" w:hint="eastAsia"/>
+                <w:rFonts w:ascii="Consolas" w:eastAsia="나눔고딕" w:hAnsi="Consolas"/>
               </w:rPr>
             </w:pPr>
             <w:r>
@@ -2022,7 +1988,7 @@
           <w:p>
             <w:pPr>
               <w:rPr>
-                <w:rFonts w:ascii="Consolas" w:eastAsia="나눔고딕" w:hAnsi="Consolas" w:hint="eastAsia"/>
+                <w:rFonts w:ascii="Consolas" w:eastAsia="나눔고딕" w:hAnsi="Consolas"/>
               </w:rPr>
             </w:pPr>
             <w:r>
@@ -2136,7 +2102,7 @@
     <w:p>
       <w:pPr>
         <w:rPr>
-          <w:rFonts w:ascii="나눔고딕" w:eastAsia="나눔고딕" w:hAnsi="나눔고딕" w:hint="eastAsia"/>
+          <w:rFonts w:ascii="나눔고딕" w:eastAsia="나눔고딕" w:hAnsi="나눔고딕"/>
         </w:rPr>
       </w:pPr>
     </w:p>
@@ -2339,20 +2305,120 @@
               </w:rPr>
               <w:t>burst: maximum allowed burst</w:t>
             </w:r>
-          </w:p>
-          <w:p>
-            <w:pPr>
-              <w:rPr>
-                <w:rFonts w:ascii="Consolas" w:eastAsia="나눔고딕" w:hAnsi="Consolas" w:hint="eastAsia"/>
-              </w:rPr>
-            </w:pPr>
             <w:r>
               <w:rPr>
                 <w:rFonts w:ascii="Consolas" w:eastAsia="나눔고딕" w:hAnsi="Consolas"/>
                 <w:sz w:val="16"/>
               </w:rPr>
+              <w:t xml:space="preserve"> </w:t>
+            </w:r>
+          </w:p>
+          <w:p>
+            <w:pPr>
+              <w:rPr>
+                <w:rFonts w:ascii="Consolas" w:eastAsia="나눔고딕" w:hAnsi="Consolas"/>
+              </w:rPr>
+            </w:pPr>
+            <w:bookmarkStart w:id="0" w:name="_GoBack"/>
+            <w:r>
+              <w:rPr>
+                <w:rFonts w:ascii="Consolas" w:eastAsia="나눔고딕" w:hAnsi="Consolas"/>
+                <w:color w:val="FF0000"/>
+                <w:sz w:val="16"/>
+              </w:rPr>
               <w:t>latency: packets with higher latency get dropped</w:t>
             </w:r>
+            <w:r>
+              <w:rPr>
+                <w:rFonts w:ascii="Consolas" w:eastAsia="나눔고딕" w:hAnsi="Consolas"/>
+                <w:color w:val="FF0000"/>
+                <w:sz w:val="16"/>
+              </w:rPr>
+              <w:t xml:space="preserve"> </w:t>
+            </w:r>
+            <w:r>
+              <w:rPr>
+                <w:rFonts w:ascii="Consolas" w:eastAsia="나눔고딕" w:hAnsi="Consolas"/>
+                <w:color w:val="FF0000"/>
+                <w:sz w:val="16"/>
+              </w:rPr>
+              <w:t>(</w:t>
+            </w:r>
+            <w:r>
+              <w:rPr>
+                <w:rFonts w:ascii="Consolas" w:eastAsia="나눔고딕" w:hAnsi="Consolas" w:hint="eastAsia"/>
+                <w:color w:val="FF0000"/>
+                <w:sz w:val="16"/>
+              </w:rPr>
+              <w:t>이게</w:t>
+            </w:r>
+            <w:r>
+              <w:rPr>
+                <w:rFonts w:ascii="Consolas" w:eastAsia="나눔고딕" w:hAnsi="Consolas" w:hint="eastAsia"/>
+                <w:color w:val="FF0000"/>
+                <w:sz w:val="16"/>
+              </w:rPr>
+              <w:t xml:space="preserve"> </w:t>
+            </w:r>
+            <w:r>
+              <w:rPr>
+                <w:rFonts w:ascii="Consolas" w:eastAsia="나눔고딕" w:hAnsi="Consolas" w:hint="eastAsia"/>
+                <w:color w:val="FF0000"/>
+                <w:sz w:val="16"/>
+              </w:rPr>
+              <w:t>맞는</w:t>
+            </w:r>
+            <w:r>
+              <w:rPr>
+                <w:rFonts w:ascii="Consolas" w:eastAsia="나눔고딕" w:hAnsi="Consolas" w:hint="eastAsia"/>
+                <w:color w:val="FF0000"/>
+                <w:sz w:val="16"/>
+              </w:rPr>
+              <w:t xml:space="preserve"> </w:t>
+            </w:r>
+            <w:r>
+              <w:rPr>
+                <w:rFonts w:ascii="Consolas" w:eastAsia="나눔고딕" w:hAnsi="Consolas" w:hint="eastAsia"/>
+                <w:color w:val="FF0000"/>
+                <w:sz w:val="16"/>
+              </w:rPr>
+              <w:t>설명이네</w:t>
+            </w:r>
+            <w:proofErr w:type="gramStart"/>
+            <w:r>
+              <w:rPr>
+                <w:rFonts w:ascii="Consolas" w:eastAsia="나눔고딕" w:hAnsi="Consolas" w:hint="eastAsia"/>
+                <w:color w:val="FF0000"/>
+                <w:sz w:val="16"/>
+              </w:rPr>
+              <w:t>.</w:t>
+            </w:r>
+            <w:r>
+              <w:rPr>
+                <w:rFonts w:ascii="Consolas" w:eastAsia="나눔고딕" w:hAnsi="Consolas"/>
+                <w:color w:val="FF0000"/>
+                <w:sz w:val="16"/>
+              </w:rPr>
+              <w:t>..</w:t>
+            </w:r>
+            <w:proofErr w:type="gramEnd"/>
+            <w:r>
+              <w:rPr>
+                <w:rFonts w:ascii="Consolas" w:eastAsia="나눔고딕" w:hAnsi="Consolas"/>
+                <w:color w:val="FF0000"/>
+                <w:sz w:val="16"/>
+              </w:rPr>
+              <w:t>[3]</w:t>
+            </w:r>
+            <w:r>
+              <w:rPr>
+                <w:rFonts w:ascii="Consolas" w:eastAsia="나눔고딕" w:hAnsi="Consolas"/>
+                <w:color w:val="FF0000"/>
+                <w:sz w:val="16"/>
+              </w:rPr>
+              <w:t>)</w:t>
+            </w:r>
+            <w:bookmarkEnd w:id="0"/>
           </w:p>
         </w:tc>
       </w:tr>
@@ -2650,22 +2716,172 @@
     </w:p>
     <w:p>
       <w:pPr>
-        <w:pStyle w:val="a3"/>
-        <w:numPr>
-          <w:ilvl w:val="0"/>
-          <w:numId w:val="2"/>
-        </w:numPr>
-        <w:ind w:leftChars="0"/>
-        <w:rPr>
-          <w:rFonts w:ascii="나눔고딕" w:eastAsia="나눔고딕" w:hAnsi="나눔고딕" w:hint="eastAsia"/>
-        </w:rPr>
-      </w:pPr>
+        <w:rPr>
+          <w:rFonts w:ascii="나눔고딕" w:eastAsia="나눔고딕" w:hAnsi="나눔고딕"/>
+        </w:rPr>
+      </w:pPr>
+      <w:r>
+        <w:rPr>
+          <w:rFonts w:ascii="나눔고딕" w:eastAsia="나눔고딕" w:hAnsi="나눔고딕"/>
+        </w:rPr>
+        <w:t xml:space="preserve">[1] </w:t>
+      </w:r>
       <w:r>
         <w:rPr>
           <w:rFonts w:ascii="나눔고딕" w:eastAsia="나눔고딕" w:hAnsi="나눔고딕"/>
         </w:rPr>
         <w:t>https://netbeez.net/blog/how-to-use-the-linux-traffic-control/</w:t>
       </w:r>
+    </w:p>
+    <w:p>
+      <w:pPr>
+        <w:rPr>
+          <w:rFonts w:ascii="나눔고딕" w:eastAsia="나눔고딕" w:hAnsi="나눔고딕"/>
+        </w:rPr>
+      </w:pPr>
+      <w:r>
+        <w:rPr>
+          <w:rFonts w:ascii="나눔고딕" w:eastAsia="나눔고딕" w:hAnsi="나눔고딕"/>
+        </w:rPr>
+        <w:t xml:space="preserve">[2] </w:t>
+      </w:r>
+      <w:r>
+        <w:rPr>
+          <w:rFonts w:ascii="나눔고딕" w:eastAsia="나눔고딕" w:hAnsi="나눔고딕"/>
+        </w:rPr>
+        <w:t>https://www.techrepublic.com/article/how-to-limit-bandwidth-on-linux-to-better-test-your-applications/</w:t>
+      </w:r>
+    </w:p>
+    <w:p>
+      <w:pPr>
+        <w:rPr>
+          <w:rFonts w:ascii="나눔고딕" w:eastAsia="나눔고딕" w:hAnsi="나눔고딕"/>
+        </w:rPr>
+      </w:pPr>
+      <w:r>
+        <w:rPr>
+          <w:rFonts w:ascii="나눔고딕" w:eastAsia="나눔고딕" w:hAnsi="나눔고딕"/>
+        </w:rPr>
+        <w:t xml:space="preserve">[3] </w:t>
+      </w:r>
+      <w:r>
+        <w:rPr>
+          <w:rFonts w:ascii="나눔고딕" w:eastAsia="나눔고딕" w:hAnsi="나눔고딕"/>
+        </w:rPr>
+        <w:t>https://man7.org/linux/man-pages/man8/tc-tbf.8.html</w:t>
+      </w:r>
+    </w:p>
+    <w:p>
+      <w:pPr>
+        <w:rPr>
+          <w:rFonts w:ascii="나눔고딕" w:eastAsia="나눔고딕" w:hAnsi="나눔고딕"/>
+        </w:rPr>
+      </w:pPr>
+    </w:p>
+    <w:p>
+      <w:pPr>
+        <w:widowControl/>
+        <w:wordWrap/>
+        <w:autoSpaceDE/>
+        <w:autoSpaceDN/>
+        <w:rPr>
+          <w:rFonts w:ascii="나눔고딕" w:eastAsia="나눔고딕" w:hAnsi="나눔고딕"/>
+        </w:rPr>
+      </w:pPr>
+      <w:r>
+        <w:rPr>
+          <w:rFonts w:ascii="나눔고딕" w:eastAsia="나눔고딕" w:hAnsi="나눔고딕"/>
+        </w:rPr>
+        <w:br w:type="page"/>
+      </w:r>
+    </w:p>
+    <w:p>
+      <w:pPr>
+        <w:rPr>
+          <w:rFonts w:ascii="나눔고딕" w:eastAsia="나눔고딕" w:hAnsi="나눔고딕"/>
+        </w:rPr>
+      </w:pPr>
+      <w:r>
+        <w:rPr>
+          <w:rFonts w:ascii="나눔고딕" w:eastAsia="나눔고딕" w:hAnsi="나눔고딕" w:hint="eastAsia"/>
+        </w:rPr>
+        <w:lastRenderedPageBreak/>
+        <w:t>&lt;192.168.0.116 vs 192.168.0.101&gt;</w:t>
+      </w:r>
+    </w:p>
+    <w:p>
+      <w:pPr>
+        <w:rPr>
+          <w:rFonts w:ascii="나눔고딕" w:eastAsia="나눔고딕" w:hAnsi="나눔고딕"/>
+        </w:rPr>
+      </w:pPr>
+      <w:r>
+        <w:rPr>
+          <w:rFonts w:ascii="나눔고딕" w:eastAsia="나눔고딕" w:hAnsi="나눔고딕" w:hint="eastAsia"/>
+        </w:rPr>
+        <w:t>기본</w:t>
+      </w:r>
+    </w:p>
+    <w:p>
+      <w:pPr>
+        <w:rPr>
+          <w:rFonts w:ascii="나눔고딕" w:eastAsia="나눔고딕" w:hAnsi="나눔고딕"/>
+        </w:rPr>
+      </w:pPr>
+      <w:r>
+        <w:rPr>
+          <w:noProof/>
+        </w:rPr>
+        <w:drawing>
+          <wp:inline distT="0" distB="0" distL="0" distR="0" wp14:anchorId="1DA9ECE9" wp14:editId="6221F4A3">
+            <wp:extent cx="5731510" cy="2224405"/>
+            <wp:effectExtent l="0" t="0" r="2540" b="4445"/>
+            <wp:docPr id="1" name="그림 1"/>
+            <wp:cNvGraphicFramePr>
+              <a:graphicFrameLocks xmlns:a="http://schemas.openxmlformats.org/drawingml/2006/main" noChangeAspect="1"/>
+            </wp:cNvGraphicFramePr>
+            <a:graphic xmlns:a="http://schemas.openxmlformats.org/drawingml/2006/main">
+              <a:graphicData uri="http://schemas.openxmlformats.org/drawingml/2006/picture">
+                <pic:pic xmlns:pic="http://schemas.openxmlformats.org/drawingml/2006/picture">
+                  <pic:nvPicPr>
+                    <pic:cNvPr id="1" name=""/>
+                    <pic:cNvPicPr/>
+                  </pic:nvPicPr>
+                  <pic:blipFill>
+                    <a:blip r:embed="rId5"/>
+                    <a:stretch>
+                      <a:fillRect/>
+                    </a:stretch>
+                  </pic:blipFill>
+                  <pic:spPr>
+                    <a:xfrm>
+                      <a:off x="0" y="0"/>
+                      <a:ext cx="5731510" cy="2224405"/>
+                    </a:xfrm>
+                    <a:prstGeom prst="rect">
+                      <a:avLst/>
+                    </a:prstGeom>
+                  </pic:spPr>
+                </pic:pic>
+              </a:graphicData>
+            </a:graphic>
+          </wp:inline>
+        </w:drawing>
+      </w:r>
+    </w:p>
+    <w:p>
+      <w:pPr>
+        <w:rPr>
+          <w:rFonts w:ascii="나눔고딕" w:eastAsia="나눔고딕" w:hAnsi="나눔고딕"/>
+        </w:rPr>
+      </w:pPr>
+    </w:p>
+    <w:p>
+      <w:pPr>
+        <w:rPr>
+          <w:rFonts w:ascii="나눔고딕" w:eastAsia="나눔고딕" w:hAnsi="나눔고딕"/>
+        </w:rPr>
+      </w:pPr>
     </w:p>
     <w:sectPr>
       <w:pgSz w:w="11906" w:h="16838"/>
